--- a/1_projekt/proj1.docx
+++ b/1_projekt/proj1.docx
@@ -89,8 +89,44 @@
         <w:t>.03.2019r.</w:t>
       </w:r>
     </w:p>
-    <w:p/>
-    <w:p/>
+    <w:p>
+      <w:pPr>
+        <w:rPr>
+          <w:rFonts w:ascii="Arial" w:hAnsi="Arial" w:cs="Arial"/>
+          <w:sz w:val="22"/>
+        </w:rPr>
+      </w:pPr>
+    </w:p>
+    <w:p>
+      <w:pPr>
+        <w:rPr>
+          <w:rFonts w:ascii="Arial" w:hAnsi="Arial" w:cs="Arial"/>
+          <w:sz w:val="22"/>
+        </w:rPr>
+      </w:pPr>
+      <w:r>
+        <w:rPr>
+          <w:rFonts w:ascii="Arial" w:hAnsi="Arial" w:cs="Arial"/>
+          <w:sz w:val="22"/>
+        </w:rPr>
+        <w:t>Nazwa kursu: Projektowanie algorytmów i metod sztucznej inteligencji</w:t>
+      </w:r>
+    </w:p>
+    <w:p>
+      <w:pPr>
+        <w:rPr>
+          <w:rFonts w:ascii="Arial" w:hAnsi="Arial" w:cs="Arial"/>
+          <w:sz w:val="22"/>
+        </w:rPr>
+      </w:pPr>
+      <w:r>
+        <w:rPr>
+          <w:rFonts w:ascii="Arial" w:hAnsi="Arial" w:cs="Arial"/>
+          <w:sz w:val="22"/>
+        </w:rPr>
+        <w:t>Prowadzący: dr inż. Łukasz Jeleń</w:t>
+      </w:r>
+    </w:p>
     <w:p>
       <w:pPr>
         <w:rPr>
@@ -11344,6 +11380,7 @@
 
 <file path=word/charts/chart1.xml><?xml version="1.0" encoding="utf-8"?>
 <c:chartSpace xmlns:c="http://schemas.openxmlformats.org/drawingml/2006/chart" xmlns:a="http://schemas.openxmlformats.org/drawingml/2006/main" xmlns:r="http://schemas.openxmlformats.org/officeDocument/2006/relationships">
+  <c:date1904 val="1"/>
   <c:lang val="pl-PL"/>
   <c:chart>
     <c:title>
@@ -11584,24 +11621,24 @@
           </c:val>
         </c:ser>
         <c:marker val="1"/>
-        <c:axId val="63384576"/>
-        <c:axId val="63842176"/>
+        <c:axId val="74486144"/>
+        <c:axId val="74545792"/>
       </c:lineChart>
       <c:catAx>
-        <c:axId val="63384576"/>
+        <c:axId val="74486144"/>
         <c:scaling>
           <c:orientation val="minMax"/>
         </c:scaling>
         <c:axPos val="b"/>
         <c:tickLblPos val="nextTo"/>
-        <c:crossAx val="63842176"/>
+        <c:crossAx val="74545792"/>
         <c:crosses val="autoZero"/>
         <c:auto val="1"/>
         <c:lblAlgn val="ctr"/>
         <c:lblOffset val="100"/>
       </c:catAx>
       <c:valAx>
-        <c:axId val="63842176"/>
+        <c:axId val="74545792"/>
         <c:scaling>
           <c:orientation val="minMax"/>
         </c:scaling>
@@ -11609,7 +11646,7 @@
         <c:majorGridlines/>
         <c:numFmt formatCode="0.0000" sourceLinked="1"/>
         <c:tickLblPos val="nextTo"/>
-        <c:crossAx val="63384576"/>
+        <c:crossAx val="74486144"/>
         <c:crosses val="autoZero"/>
         <c:crossBetween val="between"/>
       </c:valAx>
@@ -11851,25 +11888,25 @@
           </c:val>
         </c:ser>
         <c:marker val="1"/>
-        <c:axId val="65085824"/>
-        <c:axId val="65088512"/>
+        <c:axId val="89051520"/>
+        <c:axId val="89054208"/>
       </c:lineChart>
       <c:catAx>
-        <c:axId val="65085824"/>
+        <c:axId val="89051520"/>
         <c:scaling>
           <c:orientation val="minMax"/>
         </c:scaling>
         <c:axPos val="b"/>
         <c:numFmt formatCode="General" sourceLinked="1"/>
         <c:tickLblPos val="nextTo"/>
-        <c:crossAx val="65088512"/>
+        <c:crossAx val="89054208"/>
         <c:crosses val="autoZero"/>
         <c:auto val="1"/>
         <c:lblAlgn val="ctr"/>
         <c:lblOffset val="100"/>
       </c:catAx>
       <c:valAx>
-        <c:axId val="65088512"/>
+        <c:axId val="89054208"/>
         <c:scaling>
           <c:orientation val="minMax"/>
         </c:scaling>
@@ -11877,7 +11914,7 @@
         <c:majorGridlines/>
         <c:numFmt formatCode="0.0000" sourceLinked="1"/>
         <c:tickLblPos val="nextTo"/>
-        <c:crossAx val="65085824"/>
+        <c:crossAx val="89051520"/>
         <c:crosses val="autoZero"/>
         <c:crossBetween val="between"/>
       </c:valAx>
@@ -11893,7 +11930,6 @@
 
 <file path=word/charts/chart3.xml><?xml version="1.0" encoding="utf-8"?>
 <c:chartSpace xmlns:c="http://schemas.openxmlformats.org/drawingml/2006/chart" xmlns:a="http://schemas.openxmlformats.org/drawingml/2006/main" xmlns:r="http://schemas.openxmlformats.org/officeDocument/2006/relationships">
-  <c:date1904 val="1"/>
   <c:lang val="pl-PL"/>
   <c:chart>
     <c:title>
@@ -12124,25 +12160,25 @@
           </c:val>
         </c:ser>
         <c:marker val="1"/>
-        <c:axId val="66179840"/>
-        <c:axId val="66188032"/>
+        <c:axId val="98317056"/>
+        <c:axId val="98889728"/>
       </c:lineChart>
       <c:catAx>
-        <c:axId val="66179840"/>
+        <c:axId val="98317056"/>
         <c:scaling>
           <c:orientation val="minMax"/>
         </c:scaling>
         <c:axPos val="b"/>
         <c:numFmt formatCode="General" sourceLinked="1"/>
         <c:tickLblPos val="nextTo"/>
-        <c:crossAx val="66188032"/>
+        <c:crossAx val="98889728"/>
         <c:crosses val="autoZero"/>
         <c:auto val="1"/>
         <c:lblAlgn val="ctr"/>
         <c:lblOffset val="100"/>
       </c:catAx>
       <c:valAx>
-        <c:axId val="66188032"/>
+        <c:axId val="98889728"/>
         <c:scaling>
           <c:orientation val="minMax"/>
         </c:scaling>
@@ -12150,7 +12186,7 @@
         <c:majorGridlines/>
         <c:numFmt formatCode="0.0000" sourceLinked="1"/>
         <c:tickLblPos val="nextTo"/>
-        <c:crossAx val="66179840"/>
+        <c:crossAx val="98317056"/>
         <c:crosses val="autoZero"/>
         <c:crossBetween val="between"/>
       </c:valAx>
@@ -12360,25 +12396,25 @@
           </c:val>
         </c:ser>
         <c:marker val="1"/>
-        <c:axId val="68382720"/>
-        <c:axId val="68385408"/>
+        <c:axId val="99193216"/>
+        <c:axId val="99194752"/>
       </c:lineChart>
       <c:catAx>
-        <c:axId val="68382720"/>
+        <c:axId val="99193216"/>
         <c:scaling>
           <c:orientation val="minMax"/>
         </c:scaling>
         <c:axPos val="b"/>
         <c:numFmt formatCode="General" sourceLinked="1"/>
         <c:tickLblPos val="nextTo"/>
-        <c:crossAx val="68385408"/>
+        <c:crossAx val="99194752"/>
         <c:crosses val="autoZero"/>
         <c:auto val="1"/>
         <c:lblAlgn val="ctr"/>
         <c:lblOffset val="100"/>
       </c:catAx>
       <c:valAx>
-        <c:axId val="68385408"/>
+        <c:axId val="99194752"/>
         <c:scaling>
           <c:orientation val="minMax"/>
         </c:scaling>
@@ -12386,7 +12422,7 @@
         <c:majorGridlines/>
         <c:numFmt formatCode="0.0000" sourceLinked="1"/>
         <c:tickLblPos val="nextTo"/>
-        <c:crossAx val="68382720"/>
+        <c:crossAx val="99193216"/>
         <c:crosses val="autoZero"/>
         <c:crossBetween val="between"/>
       </c:valAx>
@@ -12867,25 +12903,25 @@
           </c:val>
         </c:ser>
         <c:marker val="1"/>
-        <c:axId val="74272768"/>
-        <c:axId val="74522624"/>
+        <c:axId val="113520640"/>
+        <c:axId val="113522560"/>
       </c:lineChart>
       <c:catAx>
-        <c:axId val="74272768"/>
+        <c:axId val="113520640"/>
         <c:scaling>
           <c:orientation val="minMax"/>
         </c:scaling>
         <c:axPos val="b"/>
         <c:numFmt formatCode="General" sourceLinked="1"/>
         <c:tickLblPos val="nextTo"/>
-        <c:crossAx val="74522624"/>
+        <c:crossAx val="113522560"/>
         <c:crosses val="autoZero"/>
         <c:auto val="1"/>
         <c:lblAlgn val="ctr"/>
         <c:lblOffset val="100"/>
       </c:catAx>
       <c:valAx>
-        <c:axId val="74522624"/>
+        <c:axId val="113522560"/>
         <c:scaling>
           <c:orientation val="minMax"/>
         </c:scaling>
@@ -12893,7 +12929,7 @@
         <c:majorGridlines/>
         <c:numFmt formatCode="0.0000" sourceLinked="1"/>
         <c:tickLblPos val="nextTo"/>
-        <c:crossAx val="74272768"/>
+        <c:crossAx val="113520640"/>
         <c:crosses val="autoZero"/>
         <c:crossBetween val="between"/>
       </c:valAx>
@@ -13374,25 +13410,25 @@
           </c:val>
         </c:ser>
         <c:marker val="1"/>
-        <c:axId val="173563904"/>
-        <c:axId val="173587840"/>
+        <c:axId val="115270400"/>
+        <c:axId val="115272320"/>
       </c:lineChart>
       <c:catAx>
-        <c:axId val="173563904"/>
+        <c:axId val="115270400"/>
         <c:scaling>
           <c:orientation val="minMax"/>
         </c:scaling>
         <c:axPos val="b"/>
         <c:numFmt formatCode="General" sourceLinked="1"/>
         <c:tickLblPos val="nextTo"/>
-        <c:crossAx val="173587840"/>
+        <c:crossAx val="115272320"/>
         <c:crosses val="autoZero"/>
         <c:auto val="1"/>
         <c:lblAlgn val="ctr"/>
         <c:lblOffset val="100"/>
       </c:catAx>
       <c:valAx>
-        <c:axId val="173587840"/>
+        <c:axId val="115272320"/>
         <c:scaling>
           <c:orientation val="minMax"/>
         </c:scaling>
@@ -13400,7 +13436,7 @@
         <c:majorGridlines/>
         <c:numFmt formatCode="General" sourceLinked="1"/>
         <c:tickLblPos val="nextTo"/>
-        <c:crossAx val="173563904"/>
+        <c:crossAx val="115270400"/>
         <c:crosses val="autoZero"/>
         <c:crossBetween val="between"/>
       </c:valAx>
@@ -13881,25 +13917,25 @@
           </c:val>
         </c:ser>
         <c:marker val="1"/>
-        <c:axId val="178182400"/>
-        <c:axId val="178196864"/>
+        <c:axId val="136345088"/>
+        <c:axId val="136832896"/>
       </c:lineChart>
       <c:catAx>
-        <c:axId val="178182400"/>
+        <c:axId val="136345088"/>
         <c:scaling>
           <c:orientation val="minMax"/>
         </c:scaling>
         <c:axPos val="b"/>
         <c:numFmt formatCode="General" sourceLinked="1"/>
         <c:tickLblPos val="nextTo"/>
-        <c:crossAx val="178196864"/>
+        <c:crossAx val="136832896"/>
         <c:crosses val="autoZero"/>
         <c:auto val="1"/>
         <c:lblAlgn val="ctr"/>
         <c:lblOffset val="100"/>
       </c:catAx>
       <c:valAx>
-        <c:axId val="178196864"/>
+        <c:axId val="136832896"/>
         <c:scaling>
           <c:orientation val="minMax"/>
         </c:scaling>
@@ -13907,7 +13943,7 @@
         <c:majorGridlines/>
         <c:numFmt formatCode="0.0000" sourceLinked="1"/>
         <c:tickLblPos val="nextTo"/>
-        <c:crossAx val="178182400"/>
+        <c:crossAx val="136345088"/>
         <c:crosses val="autoZero"/>
         <c:crossBetween val="between"/>
       </c:valAx>
